--- a/Tarea2_CYK/Manual.docx
+++ b/Tarea2_CYK/Manual.docx
@@ -1,6 +1,6 @@
 
 <file path=word/document.xml><?xml version="1.0" encoding="utf-8"?>
-<w:document xmlns:wpc="http://schemas.microsoft.com/office/word/2010/wordprocessingCanvas" xmlns:cx="http://schemas.microsoft.com/office/drawing/2014/chartex" xmlns:cx1="http://schemas.microsoft.com/office/drawing/2015/9/8/chartex" xmlns:cx2="http://schemas.microsoft.com/office/drawing/2015/10/21/chartex" xmlns:cx3="http://schemas.microsoft.com/office/drawing/2016/5/9/chartex" xmlns:cx4="http://schemas.microsoft.com/office/drawing/2016/5/10/chartex" xmlns:cx5="http://schemas.microsoft.com/office/drawing/2016/5/11/chartex" xmlns:cx6="http://schemas.microsoft.com/office/drawing/2016/5/12/chartex" xmlns:cx7="http://schemas.microsoft.com/office/drawing/2016/5/13/chartex" xmlns:cx8="http://schemas.microsoft.com/office/drawing/2016/5/14/chartex" xmlns:mc="http://schemas.openxmlformats.org/markup-compatibility/2006" xmlns:aink="http://schemas.microsoft.com/office/drawing/2016/ink" xmlns:am3d="http://schemas.microsoft.com/office/drawing/2017/model3d" xmlns:o="urn:schemas-microsoft-com:office:office" xmlns:r="http://schemas.openxmlformats.org/officeDocument/2006/relationships" xmlns:m="http://schemas.openxmlformats.org/officeDocument/2006/math" xmlns:v="urn:schemas-microsoft-com:vml" xmlns:wp14="http://schemas.microsoft.com/office/word/2010/wordprocessingDrawing" xmlns:wp="http://schemas.openxmlformats.org/drawingml/2006/wordprocessingDrawing" xmlns:w10="urn:schemas-microsoft-com:office:word" xmlns:w="http://schemas.openxmlformats.org/wordprocessingml/2006/main" xmlns:w14="http://schemas.microsoft.com/office/word/2010/wordml" xmlns:w15="http://schemas.microsoft.com/office/word/2012/wordml" xmlns:w16cid="http://schemas.microsoft.com/office/word/2016/wordml/cid" xmlns:w16se="http://schemas.microsoft.com/office/word/2015/wordml/symex" xmlns:wpg="http://schemas.microsoft.com/office/word/2010/wordprocessingGroup" xmlns:wpi="http://schemas.microsoft.com/office/word/2010/wordprocessingInk" xmlns:wne="http://schemas.microsoft.com/office/word/2006/wordml" xmlns:wps="http://schemas.microsoft.com/office/word/2010/wordprocessingShape" mc:Ignorable="w14 w15 w16se w16cid wp14">
+<w:document xmlns:wpc="http://schemas.microsoft.com/office/word/2010/wordprocessingCanvas" xmlns:cx="http://schemas.microsoft.com/office/drawing/2014/chartex" xmlns:mc="http://schemas.openxmlformats.org/markup-compatibility/2006" xmlns:o="urn:schemas-microsoft-com:office:office" xmlns:r="http://schemas.openxmlformats.org/officeDocument/2006/relationships" xmlns:m="http://schemas.openxmlformats.org/officeDocument/2006/math" xmlns:v="urn:schemas-microsoft-com:vml" xmlns:wp14="http://schemas.microsoft.com/office/word/2010/wordprocessingDrawing" xmlns:wp="http://schemas.openxmlformats.org/drawingml/2006/wordprocessingDrawing" xmlns:w10="urn:schemas-microsoft-com:office:word" xmlns:w="http://schemas.openxmlformats.org/wordprocessingml/2006/main" xmlns:w14="http://schemas.microsoft.com/office/word/2010/wordml" xmlns:w15="http://schemas.microsoft.com/office/word/2012/wordml" xmlns:w16se="http://schemas.microsoft.com/office/word/2015/wordml/symex" xmlns:wpg="http://schemas.microsoft.com/office/word/2010/wordprocessingGroup" xmlns:wpi="http://schemas.microsoft.com/office/word/2010/wordprocessingInk" xmlns:wne="http://schemas.microsoft.com/office/word/2006/wordml" xmlns:wps="http://schemas.microsoft.com/office/word/2010/wordprocessingShape" mc:Ignorable="w14 w15 w16se wp14">
   <w:body>
     <w:p>
       <w:pPr>
@@ -25,6 +25,7 @@
       <w:r>
         <w:rPr>
           <w:noProof/>
+          <w:lang w:val="en-US"/>
         </w:rPr>
         <w:drawing>
           <wp:inline distT="0" distB="0" distL="0" distR="0" wp14:anchorId="621279B8" wp14:editId="4023B818">
@@ -137,16 +138,26 @@
     <w:p>
       <w:pPr>
         <w:ind w:left="360"/>
-      </w:pPr>
-      <w:r>
         <w:rPr>
           <w:noProof/>
+          <w:lang w:val="es-ES"/>
+        </w:rPr>
+      </w:pPr>
+    </w:p>
+    <w:p>
+      <w:pPr>
+        <w:ind w:left="360"/>
+      </w:pPr>
+      <w:r>
+        <w:rPr>
+          <w:noProof/>
+          <w:lang w:val="en-US"/>
         </w:rPr>
         <w:drawing>
-          <wp:inline distT="0" distB="0" distL="0" distR="0" wp14:anchorId="33334899" wp14:editId="354A21C8">
-            <wp:extent cx="5612130" cy="3354070"/>
-            <wp:effectExtent l="0" t="0" r="7620" b="0"/>
-            <wp:docPr id="3" name="Imagen 3"/>
+          <wp:inline distT="0" distB="0" distL="0" distR="0" wp14:anchorId="17DB5A80" wp14:editId="3ABC020E">
+            <wp:extent cx="5156835" cy="3076233"/>
+            <wp:effectExtent l="0" t="0" r="5715" b="0"/>
+            <wp:docPr id="4" name="Imagen 4"/>
             <wp:cNvGraphicFramePr>
               <a:graphicFrameLocks xmlns:a="http://schemas.openxmlformats.org/drawingml/2006/main" noChangeAspect="1"/>
             </wp:cNvGraphicFramePr>
@@ -157,20 +168,27 @@
                     <pic:cNvPr id="1" name=""/>
                     <pic:cNvPicPr/>
                   </pic:nvPicPr>
-                  <pic:blipFill>
+                  <pic:blipFill rotWithShape="1">
                     <a:blip r:embed="rId6"/>
-                    <a:stretch>
-                      <a:fillRect/>
-                    </a:stretch>
+                    <a:srcRect l="2406" t="3622" r="43821" b="39324"/>
+                    <a:stretch/>
                   </pic:blipFill>
-                  <pic:spPr>
+                  <pic:spPr bwMode="auto">
                     <a:xfrm>
                       <a:off x="0" y="0"/>
-                      <a:ext cx="5612130" cy="3354070"/>
+                      <a:ext cx="5160746" cy="3078566"/>
                     </a:xfrm>
                     <a:prstGeom prst="rect">
                       <a:avLst/>
                     </a:prstGeom>
+                    <a:ln>
+                      <a:noFill/>
+                    </a:ln>
+                    <a:extLst>
+                      <a:ext uri="{53640926-AAD7-44D8-BBD7-CCE9431645EC}">
+                        <a14:shadowObscured xmlns:a14="http://schemas.microsoft.com/office/drawing/2010/main"/>
+                      </a:ext>
+                    </a:extLst>
                   </pic:spPr>
                 </pic:pic>
               </a:graphicData>
@@ -178,6 +196,8 @@
           </wp:inline>
         </w:drawing>
       </w:r>
+      <w:bookmarkStart w:id="0" w:name="_GoBack"/>
+      <w:bookmarkEnd w:id="0"/>
     </w:p>
     <w:p>
       <w:pPr>
@@ -203,6 +223,7 @@
       <w:r>
         <w:rPr>
           <w:noProof/>
+          <w:lang w:val="en-US"/>
         </w:rPr>
         <w:drawing>
           <wp:inline distT="0" distB="0" distL="0" distR="0" wp14:anchorId="14605CA8" wp14:editId="253505AF">
@@ -247,8 +268,6 @@
           </wp:inline>
         </w:drawing>
       </w:r>
-      <w:bookmarkStart w:id="0" w:name="_GoBack"/>
-      <w:bookmarkEnd w:id="0"/>
     </w:p>
     <w:sectPr>
       <w:pgSz w:w="12240" w:h="15840"/>
@@ -261,7 +280,7 @@
 </file>
 
 <file path=word/numbering.xml><?xml version="1.0" encoding="utf-8"?>
-<w:numbering xmlns:wpc="http://schemas.microsoft.com/office/word/2010/wordprocessingCanvas" xmlns:cx="http://schemas.microsoft.com/office/drawing/2014/chartex" xmlns:cx1="http://schemas.microsoft.com/office/drawing/2015/9/8/chartex" xmlns:cx2="http://schemas.microsoft.com/office/drawing/2015/10/21/chartex" xmlns:cx3="http://schemas.microsoft.com/office/drawing/2016/5/9/chartex" xmlns:cx4="http://schemas.microsoft.com/office/drawing/2016/5/10/chartex" xmlns:cx5="http://schemas.microsoft.com/office/drawing/2016/5/11/chartex" xmlns:cx6="http://schemas.microsoft.com/office/drawing/2016/5/12/chartex" xmlns:cx7="http://schemas.microsoft.com/office/drawing/2016/5/13/chartex" xmlns:cx8="http://schemas.microsoft.com/office/drawing/2016/5/14/chartex" xmlns:mc="http://schemas.openxmlformats.org/markup-compatibility/2006" xmlns:aink="http://schemas.microsoft.com/office/drawing/2016/ink" xmlns:am3d="http://schemas.microsoft.com/office/drawing/2017/model3d" xmlns:o="urn:schemas-microsoft-com:office:office" xmlns:r="http://schemas.openxmlformats.org/officeDocument/2006/relationships" xmlns:m="http://schemas.openxmlformats.org/officeDocument/2006/math" xmlns:v="urn:schemas-microsoft-com:vml" xmlns:wp14="http://schemas.microsoft.com/office/word/2010/wordprocessingDrawing" xmlns:wp="http://schemas.openxmlformats.org/drawingml/2006/wordprocessingDrawing" xmlns:w10="urn:schemas-microsoft-com:office:word" xmlns:w="http://schemas.openxmlformats.org/wordprocessingml/2006/main" xmlns:w14="http://schemas.microsoft.com/office/word/2010/wordml" xmlns:w15="http://schemas.microsoft.com/office/word/2012/wordml" xmlns:w16cid="http://schemas.microsoft.com/office/word/2016/wordml/cid" xmlns:w16se="http://schemas.microsoft.com/office/word/2015/wordml/symex" xmlns:wpg="http://schemas.microsoft.com/office/word/2010/wordprocessingGroup" xmlns:wpi="http://schemas.microsoft.com/office/word/2010/wordprocessingInk" xmlns:wne="http://schemas.microsoft.com/office/word/2006/wordml" xmlns:wps="http://schemas.microsoft.com/office/word/2010/wordprocessingShape" mc:Ignorable="w14 w15 w16se w16cid wp14">
+<w:numbering xmlns:wpc="http://schemas.microsoft.com/office/word/2010/wordprocessingCanvas" xmlns:cx="http://schemas.microsoft.com/office/drawing/2014/chartex" xmlns:mc="http://schemas.openxmlformats.org/markup-compatibility/2006" xmlns:o="urn:schemas-microsoft-com:office:office" xmlns:r="http://schemas.openxmlformats.org/officeDocument/2006/relationships" xmlns:m="http://schemas.openxmlformats.org/officeDocument/2006/math" xmlns:v="urn:schemas-microsoft-com:vml" xmlns:wp14="http://schemas.microsoft.com/office/word/2010/wordprocessingDrawing" xmlns:wp="http://schemas.openxmlformats.org/drawingml/2006/wordprocessingDrawing" xmlns:w10="urn:schemas-microsoft-com:office:word" xmlns:w="http://schemas.openxmlformats.org/wordprocessingml/2006/main" xmlns:w14="http://schemas.microsoft.com/office/word/2010/wordml" xmlns:w15="http://schemas.microsoft.com/office/word/2012/wordml" xmlns:w16se="http://schemas.microsoft.com/office/word/2015/wordml/symex" xmlns:wpg="http://schemas.microsoft.com/office/word/2010/wordprocessingGroup" xmlns:wpi="http://schemas.microsoft.com/office/word/2010/wordprocessingInk" xmlns:wne="http://schemas.microsoft.com/office/word/2006/wordml" xmlns:wps="http://schemas.microsoft.com/office/word/2010/wordprocessingShape" mc:Ignorable="w14 w15 w16se wp14">
   <w:abstractNum w:abstractNumId="0" w15:restartNumberingAfterBreak="0">
     <w:nsid w:val="0D5F1C01"/>
     <w:multiLevelType w:val="hybridMultilevel"/>
@@ -358,7 +377,7 @@
 </file>
 
 <file path=word/styles.xml><?xml version="1.0" encoding="utf-8"?>
-<w:styles xmlns:mc="http://schemas.openxmlformats.org/markup-compatibility/2006" xmlns:r="http://schemas.openxmlformats.org/officeDocument/2006/relationships" xmlns:w="http://schemas.openxmlformats.org/wordprocessingml/2006/main" xmlns:w14="http://schemas.microsoft.com/office/word/2010/wordml" xmlns:w15="http://schemas.microsoft.com/office/word/2012/wordml" xmlns:w16cid="http://schemas.microsoft.com/office/word/2016/wordml/cid" xmlns:w16se="http://schemas.microsoft.com/office/word/2015/wordml/symex" mc:Ignorable="w14 w15 w16se w16cid">
+<w:styles xmlns:mc="http://schemas.openxmlformats.org/markup-compatibility/2006" xmlns:r="http://schemas.openxmlformats.org/officeDocument/2006/relationships" xmlns:w="http://schemas.openxmlformats.org/wordprocessingml/2006/main" xmlns:w14="http://schemas.microsoft.com/office/word/2010/wordml" xmlns:w15="http://schemas.microsoft.com/office/word/2012/wordml" xmlns:w16se="http://schemas.microsoft.com/office/word/2015/wordml/symex" mc:Ignorable="w14 w15 w16se">
   <w:docDefaults>
     <w:rPrDefault>
       <w:rPr>
@@ -374,7 +393,7 @@
       </w:pPr>
     </w:pPrDefault>
   </w:docDefaults>
-  <w:latentStyles w:defLockedState="0" w:defUIPriority="99" w:defSemiHidden="0" w:defUnhideWhenUsed="0" w:defQFormat="0" w:count="376">
+  <w:latentStyles w:defLockedState="0" w:defUIPriority="99" w:defSemiHidden="0" w:defUnhideWhenUsed="0" w:defQFormat="0" w:count="371">
     <w:lsdException w:name="Normal" w:uiPriority="0" w:qFormat="1"/>
     <w:lsdException w:name="heading 1" w:uiPriority="9" w:qFormat="1"/>
     <w:lsdException w:name="heading 2" w:semiHidden="1" w:uiPriority="9" w:unhideWhenUsed="1" w:qFormat="1"/>
@@ -480,6 +499,7 @@
     <w:lsdException w:name="HTML Sample" w:semiHidden="1" w:unhideWhenUsed="1"/>
     <w:lsdException w:name="HTML Typewriter" w:semiHidden="1" w:unhideWhenUsed="1"/>
     <w:lsdException w:name="HTML Variable" w:semiHidden="1" w:unhideWhenUsed="1"/>
+    <w:lsdException w:name="Normal Table" w:semiHidden="1" w:unhideWhenUsed="1"/>
     <w:lsdException w:name="annotation subject" w:semiHidden="1" w:unhideWhenUsed="1"/>
     <w:lsdException w:name="No List" w:semiHidden="1" w:unhideWhenUsed="1"/>
     <w:lsdException w:name="Outline List 1" w:semiHidden="1" w:unhideWhenUsed="1"/>
@@ -526,8 +546,10 @@
     <w:lsdException w:name="Table Subtle 2" w:semiHidden="1" w:unhideWhenUsed="1"/>
     <w:lsdException w:name="Table Web 1" w:semiHidden="1" w:unhideWhenUsed="1"/>
     <w:lsdException w:name="Table Web 2" w:semiHidden="1" w:unhideWhenUsed="1"/>
+    <w:lsdException w:name="Table Web 3" w:semiHidden="1" w:unhideWhenUsed="1"/>
     <w:lsdException w:name="Balloon Text" w:semiHidden="1" w:unhideWhenUsed="1"/>
     <w:lsdException w:name="Table Grid" w:uiPriority="39"/>
+    <w:lsdException w:name="Table Theme" w:semiHidden="1" w:unhideWhenUsed="1"/>
     <w:lsdException w:name="Placeholder Text" w:semiHidden="1"/>
     <w:lsdException w:name="No Spacing" w:uiPriority="1" w:qFormat="1"/>
     <w:lsdException w:name="Light Shading" w:uiPriority="60"/>
@@ -743,11 +765,6 @@
     <w:lsdException w:name="List Table 5 Dark Accent 6" w:uiPriority="50"/>
     <w:lsdException w:name="List Table 6 Colorful Accent 6" w:uiPriority="51"/>
     <w:lsdException w:name="List Table 7 Colorful Accent 6" w:uiPriority="52"/>
-    <w:lsdException w:name="Mention" w:semiHidden="1" w:unhideWhenUsed="1"/>
-    <w:lsdException w:name="Smart Hyperlink" w:semiHidden="1" w:unhideWhenUsed="1"/>
-    <w:lsdException w:name="Hashtag" w:semiHidden="1" w:unhideWhenUsed="1"/>
-    <w:lsdException w:name="Unresolved Mention" w:semiHidden="1" w:unhideWhenUsed="1"/>
-    <w:lsdException w:name="Smart Link" w:semiHidden="1" w:unhideWhenUsed="1"/>
   </w:latentStyles>
   <w:style w:type="paragraph" w:default="1" w:styleId="Normal">
     <w:name w:val="Normal"/>

--- a/Tarea2_CYK/Manual.docx
+++ b/Tarea2_CYK/Manual.docx
@@ -140,13 +140,18 @@
         <w:ind w:left="360"/>
         <w:rPr>
           <w:noProof/>
+          <w:lang w:val="en-US"/>
+        </w:rPr>
+      </w:pPr>
+      <w:bookmarkStart w:id="0" w:name="_GoBack"/>
+      <w:bookmarkEnd w:id="0"/>
+    </w:p>
+    <w:p>
+      <w:pPr>
+        <w:ind w:left="360"/>
+        <w:rPr>
           <w:lang w:val="es-ES"/>
         </w:rPr>
-      </w:pPr>
-    </w:p>
-    <w:p>
-      <w:pPr>
-        <w:ind w:left="360"/>
       </w:pPr>
       <w:r>
         <w:rPr>
@@ -154,10 +159,10 @@
           <w:lang w:val="en-US"/>
         </w:rPr>
         <w:drawing>
-          <wp:inline distT="0" distB="0" distL="0" distR="0" wp14:anchorId="17DB5A80" wp14:editId="3ABC020E">
-            <wp:extent cx="5156835" cy="3076233"/>
-            <wp:effectExtent l="0" t="0" r="5715" b="0"/>
-            <wp:docPr id="4" name="Imagen 4"/>
+          <wp:inline distT="0" distB="0" distL="0" distR="0" wp14:anchorId="0AE0D26F" wp14:editId="7FA664FF">
+            <wp:extent cx="5324475" cy="3191326"/>
+            <wp:effectExtent l="0" t="0" r="0" b="9525"/>
+            <wp:docPr id="3" name="Imagen 3"/>
             <wp:cNvGraphicFramePr>
               <a:graphicFrameLocks xmlns:a="http://schemas.openxmlformats.org/drawingml/2006/main" noChangeAspect="1"/>
             </wp:cNvGraphicFramePr>
@@ -170,13 +175,13 @@
                   </pic:nvPicPr>
                   <pic:blipFill rotWithShape="1">
                     <a:blip r:embed="rId6"/>
-                    <a:srcRect l="2406" t="3622" r="43821" b="39324"/>
+                    <a:srcRect l="2376" t="3320" r="43822" b="39324"/>
                     <a:stretch/>
                   </pic:blipFill>
                   <pic:spPr bwMode="auto">
                     <a:xfrm>
                       <a:off x="0" y="0"/>
-                      <a:ext cx="5160746" cy="3078566"/>
+                      <a:ext cx="5330736" cy="3195079"/>
                     </a:xfrm>
                     <a:prstGeom prst="rect">
                       <a:avLst/>
@@ -196,8 +201,6 @@
           </wp:inline>
         </w:drawing>
       </w:r>
-      <w:bookmarkStart w:id="0" w:name="_GoBack"/>
-      <w:bookmarkEnd w:id="0"/>
     </w:p>
     <w:p>
       <w:pPr>
